--- a/Lecture 5.docx
+++ b/Lecture 5.docx
@@ -3,24 +3,58 @@
 <w:document xmlns:ve="http://schemas.openxmlformats.org/markup-compatibility/2006" xmlns:o="urn:schemas-microsoft-com:office:office" xmlns:r="http://schemas.openxmlformats.org/officeDocument/2006/relationships" xmlns:m="http://schemas.openxmlformats.org/officeDocument/2006/math" xmlns:v="urn:schemas-microsoft-com:vml" xmlns:wp="http://schemas.openxmlformats.org/drawingml/2006/wordprocessingDrawing" xmlns:w10="urn:schemas-microsoft-com:office:word" xmlns:w="http://schemas.openxmlformats.org/wordprocessingml/2006/main" xmlns:wne="http://schemas.microsoft.com/office/word/2006/wordml">
   <w:body>
     <w:p>
+      <w:pPr>
+        <w:rPr>
+          <w:sz w:val="32"/>
+          <w:szCs w:val="32"/>
+        </w:rPr>
+      </w:pPr>
       <w:bookmarkStart w:id="0" w:name="OLE_LINK1"/>
       <w:bookmarkStart w:id="1" w:name="OLE_LINK2"/>
       <w:r>
+        <w:rPr>
+          <w:sz w:val="32"/>
+          <w:szCs w:val="32"/>
+        </w:rPr>
         <w:t>Lecture 5</w:t>
       </w:r>
     </w:p>
     <w:p>
-      <w:r>
+      <w:pPr>
+        <w:rPr>
+          <w:sz w:val="32"/>
+          <w:szCs w:val="32"/>
+        </w:rPr>
+      </w:pPr>
+      <w:r>
+        <w:rPr>
+          <w:sz w:val="32"/>
+          <w:szCs w:val="32"/>
+        </w:rPr>
         <w:t xml:space="preserve">##By professor </w:t>
       </w:r>
       <w:proofErr w:type="spellStart"/>
       <w:r>
+        <w:rPr>
+          <w:sz w:val="32"/>
+          <w:szCs w:val="32"/>
+        </w:rPr>
         <w:t>Guttag</w:t>
       </w:r>
       <w:proofErr w:type="spellEnd"/>
     </w:p>
     <w:p>
-      <w:r>
+      <w:pPr>
+        <w:rPr>
+          <w:sz w:val="32"/>
+          <w:szCs w:val="32"/>
+        </w:rPr>
+      </w:pPr>
+      <w:r>
+        <w:rPr>
+          <w:sz w:val="32"/>
+          <w:szCs w:val="32"/>
+        </w:rPr>
         <w:t>Python has two types of numbers:</w:t>
       </w:r>
     </w:p>
@@ -31,67 +65,139 @@
           <w:ilvl w:val="0"/>
           <w:numId w:val="1"/>
         </w:numPr>
-      </w:pPr>
-      <w:r>
+        <w:rPr>
+          <w:sz w:val="32"/>
+          <w:szCs w:val="32"/>
+        </w:rPr>
+      </w:pPr>
+      <w:r>
+        <w:rPr>
+          <w:sz w:val="32"/>
+          <w:szCs w:val="32"/>
+        </w:rPr>
         <w:t>Integers</w:t>
       </w:r>
     </w:p>
     <w:p>
       <w:pPr>
         <w:pStyle w:val="ListParagraph"/>
-      </w:pPr>
-      <w:r>
+        <w:rPr>
+          <w:sz w:val="32"/>
+          <w:szCs w:val="32"/>
+        </w:rPr>
+      </w:pPr>
+      <w:r>
+        <w:rPr>
+          <w:sz w:val="32"/>
+          <w:szCs w:val="32"/>
+        </w:rPr>
         <w:t xml:space="preserve">Python has </w:t>
       </w:r>
       <w:r>
+        <w:rPr>
+          <w:sz w:val="32"/>
+          <w:szCs w:val="32"/>
+        </w:rPr>
         <w:t xml:space="preserve">arbitrary precision </w:t>
       </w:r>
       <w:r>
+        <w:rPr>
+          <w:sz w:val="32"/>
+          <w:szCs w:val="32"/>
+        </w:rPr>
         <w:t>integers:</w:t>
       </w:r>
       <w:r>
+        <w:rPr>
+          <w:sz w:val="32"/>
+          <w:szCs w:val="32"/>
+        </w:rPr>
         <w:t xml:space="preserve"> </w:t>
       </w:r>
       <w:r>
+        <w:rPr>
+          <w:sz w:val="32"/>
+          <w:szCs w:val="32"/>
+        </w:rPr>
         <w:t xml:space="preserve">you can make numbers as big as u </w:t>
       </w:r>
       <w:proofErr w:type="gramStart"/>
       <w:r>
+        <w:rPr>
+          <w:sz w:val="32"/>
+          <w:szCs w:val="32"/>
+        </w:rPr>
         <w:t>want</w:t>
       </w:r>
       <w:proofErr w:type="gramEnd"/>
       <w:r>
+        <w:rPr>
+          <w:sz w:val="32"/>
+          <w:szCs w:val="32"/>
+        </w:rPr>
         <w:t xml:space="preserve"> them to</w:t>
       </w:r>
       <w:r>
+        <w:rPr>
+          <w:sz w:val="32"/>
+          <w:szCs w:val="32"/>
+        </w:rPr>
         <w:t xml:space="preserve"> be</w:t>
       </w:r>
     </w:p>
     <w:p>
       <w:pPr>
         <w:pStyle w:val="ListParagraph"/>
-      </w:pPr>
-      <w:r>
+        <w:rPr>
+          <w:sz w:val="32"/>
+          <w:szCs w:val="32"/>
+        </w:rPr>
+      </w:pPr>
+      <w:r>
+        <w:rPr>
+          <w:sz w:val="32"/>
+          <w:szCs w:val="32"/>
+        </w:rPr>
         <w:t xml:space="preserve">And long numbers (above 2 billion) are ended with </w:t>
       </w:r>
       <w:r>
+        <w:rPr>
+          <w:sz w:val="32"/>
+          <w:szCs w:val="32"/>
+        </w:rPr>
         <w:t>an ‘L’</w:t>
       </w:r>
     </w:p>
     <w:p>
       <w:pPr>
         <w:pStyle w:val="ListParagraph"/>
-      </w:pPr>
-      <w:r>
+        <w:rPr>
+          <w:sz w:val="32"/>
+          <w:szCs w:val="32"/>
+        </w:rPr>
+      </w:pPr>
+      <w:r>
+        <w:rPr>
+          <w:sz w:val="32"/>
+          <w:szCs w:val="32"/>
+        </w:rPr>
         <w:t>And once you get an L for any one number, the L will stay.</w:t>
       </w:r>
       <w:r>
+        <w:rPr>
+          <w:sz w:val="32"/>
+          <w:szCs w:val="32"/>
+        </w:rPr>
         <w:t xml:space="preserve"> Even for smaller numbers.</w:t>
       </w:r>
     </w:p>
     <w:p>
       <w:pPr>
         <w:pStyle w:val="ListParagraph"/>
+        <w:rPr>
+          <w:sz w:val="32"/>
+          <w:szCs w:val="32"/>
+        </w:rPr>
       </w:pPr>
     </w:p>
     <w:p>
@@ -101,268 +207,570 @@
           <w:ilvl w:val="0"/>
           <w:numId w:val="1"/>
         </w:numPr>
-      </w:pPr>
-      <w:r>
+        <w:rPr>
+          <w:sz w:val="32"/>
+          <w:szCs w:val="32"/>
+        </w:rPr>
+      </w:pPr>
+      <w:r>
+        <w:rPr>
+          <w:sz w:val="32"/>
+          <w:szCs w:val="32"/>
+        </w:rPr>
         <w:t>Float – Floating point numbers – real numbers</w:t>
       </w:r>
     </w:p>
     <w:p>
       <w:pPr>
         <w:ind w:left="720"/>
-      </w:pPr>
-      <w:r>
+        <w:rPr>
+          <w:sz w:val="32"/>
+          <w:szCs w:val="32"/>
+        </w:rPr>
+      </w:pPr>
+      <w:r>
+        <w:rPr>
+          <w:sz w:val="32"/>
+          <w:szCs w:val="32"/>
+        </w:rPr>
         <w:t>Numbers in Python are stored in the IEEE 754 floating point standard.</w:t>
       </w:r>
     </w:p>
     <w:p>
       <w:pPr>
         <w:ind w:left="720"/>
-      </w:pPr>
-      <w:r>
+        <w:rPr>
+          <w:sz w:val="32"/>
+          <w:szCs w:val="32"/>
+        </w:rPr>
+      </w:pPr>
+      <w:r>
+        <w:rPr>
+          <w:sz w:val="32"/>
+          <w:szCs w:val="32"/>
+        </w:rPr>
         <w:t>This is a variant of the normal scientific notation</w:t>
       </w:r>
     </w:p>
     <w:p>
       <w:pPr>
         <w:ind w:left="720"/>
-      </w:pPr>
-      <w:r>
+        <w:rPr>
+          <w:sz w:val="32"/>
+          <w:szCs w:val="32"/>
+        </w:rPr>
+      </w:pPr>
+      <w:r>
+        <w:rPr>
+          <w:sz w:val="32"/>
+          <w:szCs w:val="32"/>
+        </w:rPr>
         <w:t>And the power is 2 and not 10 as we do.</w:t>
       </w:r>
     </w:p>
     <w:p>
       <w:pPr>
         <w:ind w:left="720"/>
-      </w:pPr>
-      <w:proofErr w:type="gramStart"/>
-      <w:r>
+        <w:rPr>
+          <w:sz w:val="32"/>
+          <w:szCs w:val="32"/>
+        </w:rPr>
+      </w:pPr>
+      <w:proofErr w:type="gramStart"/>
+      <w:r>
+        <w:rPr>
+          <w:sz w:val="32"/>
+          <w:szCs w:val="32"/>
+        </w:rPr>
         <w:t>it</w:t>
       </w:r>
       <w:proofErr w:type="gramEnd"/>
       <w:r>
+        <w:rPr>
+          <w:sz w:val="32"/>
+          <w:szCs w:val="32"/>
+        </w:rPr>
         <w:t xml:space="preserve"> is represented as a mantissa and an exponent. </w:t>
       </w:r>
       <w:proofErr w:type="gramStart"/>
       <w:r>
+        <w:rPr>
+          <w:sz w:val="32"/>
+          <w:szCs w:val="32"/>
+        </w:rPr>
         <w:t>where</w:t>
       </w:r>
       <w:proofErr w:type="gramEnd"/>
       <w:r>
+        <w:rPr>
+          <w:sz w:val="32"/>
+          <w:szCs w:val="32"/>
+        </w:rPr>
         <w:t xml:space="preserve"> mantissa is more than or equal to 1 but strictly less than 2</w:t>
       </w:r>
       <w:r>
+        <w:rPr>
+          <w:sz w:val="32"/>
+          <w:szCs w:val="32"/>
+        </w:rPr>
         <w:t>.</w:t>
       </w:r>
     </w:p>
     <w:p>
       <w:pPr>
         <w:ind w:left="720"/>
-      </w:pPr>
-      <w:proofErr w:type="gramStart"/>
-      <w:r>
+        <w:rPr>
+          <w:sz w:val="32"/>
+          <w:szCs w:val="32"/>
+        </w:rPr>
+      </w:pPr>
+      <w:proofErr w:type="gramStart"/>
+      <w:r>
+        <w:rPr>
+          <w:sz w:val="32"/>
+          <w:szCs w:val="32"/>
+        </w:rPr>
         <w:t>and</w:t>
       </w:r>
       <w:proofErr w:type="gramEnd"/>
       <w:r>
+        <w:rPr>
+          <w:sz w:val="32"/>
+          <w:szCs w:val="32"/>
+        </w:rPr>
         <w:t xml:space="preserve"> the range of the exponent is between -1022 and 1023</w:t>
       </w:r>
     </w:p>
     <w:p>
       <w:pPr>
         <w:ind w:left="720"/>
-      </w:pPr>
-      <w:proofErr w:type="gramStart"/>
-      <w:r>
+        <w:rPr>
+          <w:sz w:val="32"/>
+          <w:szCs w:val="32"/>
+        </w:rPr>
+      </w:pPr>
+      <w:proofErr w:type="gramStart"/>
+      <w:r>
+        <w:rPr>
+          <w:sz w:val="32"/>
+          <w:szCs w:val="32"/>
+        </w:rPr>
         <w:t>we</w:t>
       </w:r>
       <w:proofErr w:type="gramEnd"/>
       <w:r>
+        <w:rPr>
+          <w:sz w:val="32"/>
+          <w:szCs w:val="32"/>
+        </w:rPr>
         <w:t xml:space="preserve"> can represent</w:t>
       </w:r>
       <w:r>
+        <w:rPr>
+          <w:sz w:val="32"/>
+          <w:szCs w:val="32"/>
+        </w:rPr>
         <w:t xml:space="preserve"> numbers </w:t>
       </w:r>
       <w:r>
+        <w:rPr>
+          <w:sz w:val="32"/>
+          <w:szCs w:val="32"/>
+        </w:rPr>
         <w:t xml:space="preserve">accurate </w:t>
       </w:r>
       <w:proofErr w:type="spellStart"/>
       <w:r>
+        <w:rPr>
+          <w:sz w:val="32"/>
+          <w:szCs w:val="32"/>
+        </w:rPr>
         <w:t>upto</w:t>
       </w:r>
       <w:proofErr w:type="spellEnd"/>
       <w:r>
+        <w:rPr>
+          <w:sz w:val="32"/>
+          <w:szCs w:val="32"/>
+        </w:rPr>
         <w:t xml:space="preserve"> 17 decimal digits.</w:t>
       </w:r>
     </w:p>
     <w:p>
       <w:pPr>
         <w:ind w:left="720"/>
-      </w:pPr>
-      <w:proofErr w:type="gramStart"/>
-      <w:r>
+        <w:rPr>
+          <w:sz w:val="32"/>
+          <w:szCs w:val="32"/>
+        </w:rPr>
+      </w:pPr>
+      <w:proofErr w:type="gramStart"/>
+      <w:r>
+        <w:rPr>
+          <w:sz w:val="32"/>
+          <w:szCs w:val="32"/>
+        </w:rPr>
         <w:t>when</w:t>
       </w:r>
       <w:proofErr w:type="gramEnd"/>
       <w:r>
+        <w:rPr>
+          <w:sz w:val="32"/>
+          <w:szCs w:val="32"/>
+        </w:rPr>
         <w:t xml:space="preserve"> numbers are converted from decimal to binary for storing them in the memory, then each power if 10 is always approximate. (</w:t>
       </w:r>
       <w:proofErr w:type="gramStart"/>
       <w:r>
+        <w:rPr>
+          <w:sz w:val="32"/>
+          <w:szCs w:val="32"/>
+        </w:rPr>
         <w:t>like</w:t>
       </w:r>
       <w:proofErr w:type="gramEnd"/>
       <w:r>
+        <w:rPr>
+          <w:sz w:val="32"/>
+          <w:szCs w:val="32"/>
+        </w:rPr>
         <w:t xml:space="preserve"> 0.1,0.01,1)</w:t>
       </w:r>
     </w:p>
     <w:p>
-      <w:r>
+      <w:pPr>
+        <w:rPr>
+          <w:sz w:val="32"/>
+          <w:szCs w:val="32"/>
+        </w:rPr>
+      </w:pPr>
+      <w:r>
+        <w:rPr>
+          <w:sz w:val="32"/>
+          <w:szCs w:val="32"/>
+        </w:rPr>
         <w:tab/>
       </w:r>
       <w:proofErr w:type="gramStart"/>
       <w:r>
+        <w:rPr>
+          <w:sz w:val="32"/>
+          <w:szCs w:val="32"/>
+        </w:rPr>
         <w:t>print</w:t>
       </w:r>
       <w:proofErr w:type="gramEnd"/>
       <w:r>
+        <w:rPr>
+          <w:sz w:val="32"/>
+          <w:szCs w:val="32"/>
+        </w:rPr>
         <w:t xml:space="preserve"> statement automatically rounds of the decimal</w:t>
       </w:r>
     </w:p>
     <w:p>
       <w:pPr>
         <w:ind w:left="720"/>
-      </w:pPr>
-      <w:r>
+        <w:rPr>
+          <w:sz w:val="32"/>
+          <w:szCs w:val="32"/>
+        </w:rPr>
+      </w:pPr>
+      <w:r>
+        <w:rPr>
+          <w:sz w:val="32"/>
+          <w:szCs w:val="32"/>
+        </w:rPr>
+        <w:lastRenderedPageBreak/>
         <w:t>Most times we can just not worry about</w:t>
       </w:r>
       <w:r>
+        <w:rPr>
+          <w:sz w:val="32"/>
+          <w:szCs w:val="32"/>
+        </w:rPr>
         <w:t xml:space="preserve"> this small error</w:t>
       </w:r>
       <w:r>
+        <w:rPr>
+          <w:sz w:val="32"/>
+          <w:szCs w:val="32"/>
+        </w:rPr>
         <w:t>!</w:t>
       </w:r>
     </w:p>
     <w:p>
-      <w:r>
+      <w:pPr>
+        <w:rPr>
+          <w:sz w:val="32"/>
+          <w:szCs w:val="32"/>
+        </w:rPr>
+      </w:pPr>
+      <w:r>
+        <w:rPr>
+          <w:sz w:val="32"/>
+          <w:szCs w:val="32"/>
+        </w:rPr>
         <w:t>About floats there is one thing we must always worry about: == on floats.</w:t>
       </w:r>
     </w:p>
     <w:p>
-      <w:proofErr w:type="gramStart"/>
-      <w:r>
+      <w:pPr>
+        <w:rPr>
+          <w:sz w:val="32"/>
+          <w:szCs w:val="32"/>
+        </w:rPr>
+      </w:pPr>
+      <w:proofErr w:type="gramStart"/>
+      <w:r>
+        <w:rPr>
+          <w:sz w:val="32"/>
+          <w:szCs w:val="32"/>
+        </w:rPr>
         <w:t>so</w:t>
       </w:r>
       <w:proofErr w:type="gramEnd"/>
       <w:r>
+        <w:rPr>
+          <w:sz w:val="32"/>
+          <w:szCs w:val="32"/>
+        </w:rPr>
         <w:t xml:space="preserve"> if we need to check the closeness then we use:</w:t>
       </w:r>
     </w:p>
     <w:p>
-      <w:proofErr w:type="gramStart"/>
-      <w:r>
+      <w:pPr>
+        <w:rPr>
+          <w:sz w:val="32"/>
+          <w:szCs w:val="32"/>
+        </w:rPr>
+      </w:pPr>
+      <w:proofErr w:type="gramStart"/>
+      <w:r>
+        <w:rPr>
+          <w:sz w:val="32"/>
+          <w:szCs w:val="32"/>
+        </w:rPr>
         <w:t>abs(</w:t>
       </w:r>
       <w:proofErr w:type="gramEnd"/>
       <w:r>
+        <w:rPr>
+          <w:sz w:val="32"/>
+          <w:szCs w:val="32"/>
+        </w:rPr>
         <w:t>a*a-2)&lt;epsilon</w:t>
       </w:r>
       <w:r>
+        <w:rPr>
+          <w:sz w:val="32"/>
+          <w:szCs w:val="32"/>
+        </w:rPr>
         <w:t>.</w:t>
       </w:r>
       <w:r>
+        <w:rPr>
+          <w:sz w:val="32"/>
+          <w:szCs w:val="32"/>
+        </w:rPr>
         <w:t xml:space="preserve"> </w:t>
       </w:r>
       <w:proofErr w:type="gramStart"/>
       <w:r>
+        <w:rPr>
+          <w:sz w:val="32"/>
+          <w:szCs w:val="32"/>
+        </w:rPr>
         <w:t>epsilon</w:t>
       </w:r>
       <w:proofErr w:type="gramEnd"/>
       <w:r>
+        <w:rPr>
+          <w:sz w:val="32"/>
+          <w:szCs w:val="32"/>
+        </w:rPr>
         <w:t xml:space="preserve"> is a really small number.</w:t>
       </w:r>
       <w:r>
+        <w:rPr>
+          <w:sz w:val="32"/>
+          <w:szCs w:val="32"/>
+        </w:rPr>
         <w:t xml:space="preserve"> </w:t>
       </w:r>
       <w:proofErr w:type="gramStart"/>
       <w:r>
+        <w:rPr>
+          <w:sz w:val="32"/>
+          <w:szCs w:val="32"/>
+        </w:rPr>
         <w:t>we</w:t>
       </w:r>
       <w:proofErr w:type="gramEnd"/>
       <w:r>
+        <w:rPr>
+          <w:sz w:val="32"/>
+          <w:szCs w:val="32"/>
+        </w:rPr>
         <w:t xml:space="preserve"> can write a function by name near or something. </w:t>
       </w:r>
       <w:proofErr w:type="gramStart"/>
       <w:r>
+        <w:rPr>
+          <w:sz w:val="32"/>
+          <w:szCs w:val="32"/>
+        </w:rPr>
         <w:t>near(</w:t>
       </w:r>
       <w:proofErr w:type="spellStart"/>
       <w:proofErr w:type="gramEnd"/>
       <w:r>
+        <w:rPr>
+          <w:sz w:val="32"/>
+          <w:szCs w:val="32"/>
+        </w:rPr>
         <w:t>x,y</w:t>
       </w:r>
       <w:proofErr w:type="spellEnd"/>
       <w:r>
+        <w:rPr>
+          <w:sz w:val="32"/>
+          <w:szCs w:val="32"/>
+        </w:rPr>
         <w:t>) instead of x==y</w:t>
       </w:r>
       <w:r>
+        <w:rPr>
+          <w:sz w:val="32"/>
+          <w:szCs w:val="32"/>
+        </w:rPr>
         <w:t>.</w:t>
       </w:r>
     </w:p>
-    <w:p/>
+    <w:p>
+      <w:pPr>
+        <w:rPr>
+          <w:sz w:val="32"/>
+          <w:szCs w:val="32"/>
+        </w:rPr>
+      </w:pPr>
+    </w:p>
     <w:p>
       <w:pPr>
         <w:rPr>
           <w:b/>
+          <w:sz w:val="32"/>
+          <w:szCs w:val="32"/>
           <w:u w:val="single"/>
         </w:rPr>
       </w:pPr>
       <w:r>
         <w:rPr>
           <w:b/>
+          <w:sz w:val="32"/>
+          <w:szCs w:val="32"/>
           <w:u w:val="single"/>
         </w:rPr>
         <w:t>SQUARE ROOT</w:t>
       </w:r>
     </w:p>
     <w:p>
-      <w:proofErr w:type="gramStart"/>
-      <w:r>
+      <w:pPr>
+        <w:rPr>
+          <w:sz w:val="32"/>
+          <w:szCs w:val="32"/>
+        </w:rPr>
+      </w:pPr>
+      <w:proofErr w:type="gramStart"/>
+      <w:r>
+        <w:rPr>
+          <w:sz w:val="32"/>
+          <w:szCs w:val="32"/>
+        </w:rPr>
         <w:t>we</w:t>
       </w:r>
       <w:proofErr w:type="gramEnd"/>
       <w:r>
+        <w:rPr>
+          <w:sz w:val="32"/>
+          <w:szCs w:val="32"/>
+        </w:rPr>
         <w:t xml:space="preserve"> can’t enumerate all the guesses as the real</w:t>
       </w:r>
       <w:r>
+        <w:rPr>
+          <w:sz w:val="32"/>
+          <w:szCs w:val="32"/>
+        </w:rPr>
         <w:t>’</w:t>
       </w:r>
       <w:r>
+        <w:rPr>
+          <w:sz w:val="32"/>
+          <w:szCs w:val="32"/>
+        </w:rPr>
         <w:t xml:space="preserve">s </w:t>
       </w:r>
       <w:r>
+        <w:rPr>
+          <w:sz w:val="32"/>
+          <w:szCs w:val="32"/>
+        </w:rPr>
         <w:t xml:space="preserve">between any two numbers </w:t>
       </w:r>
       <w:r>
+        <w:rPr>
+          <w:sz w:val="32"/>
+          <w:szCs w:val="32"/>
+        </w:rPr>
         <w:t>are infinite.</w:t>
       </w:r>
     </w:p>
     <w:p>
-      <w:proofErr w:type="gramStart"/>
-      <w:r>
+      <w:pPr>
+        <w:rPr>
+          <w:sz w:val="32"/>
+          <w:szCs w:val="32"/>
+        </w:rPr>
+      </w:pPr>
+      <w:proofErr w:type="gramStart"/>
+      <w:r>
+        <w:rPr>
+          <w:sz w:val="32"/>
+          <w:szCs w:val="32"/>
+        </w:rPr>
         <w:t>we</w:t>
       </w:r>
       <w:proofErr w:type="gramEnd"/>
       <w:r>
+        <w:rPr>
+          <w:sz w:val="32"/>
+          <w:szCs w:val="32"/>
+        </w:rPr>
         <w:t xml:space="preserve"> need to find something else to get the square root.</w:t>
       </w:r>
     </w:p>
     <w:p>
-      <w:proofErr w:type="gramStart"/>
-      <w:r>
+      <w:pPr>
+        <w:rPr>
+          <w:sz w:val="32"/>
+          <w:szCs w:val="32"/>
+        </w:rPr>
+      </w:pPr>
+      <w:proofErr w:type="gramStart"/>
+      <w:r>
+        <w:rPr>
+          <w:sz w:val="32"/>
+          <w:szCs w:val="32"/>
+        </w:rPr>
         <w:t>we</w:t>
       </w:r>
       <w:proofErr w:type="gramEnd"/>
       <w:r>
+        <w:rPr>
+          <w:sz w:val="32"/>
+          <w:szCs w:val="32"/>
+        </w:rPr>
         <w:t xml:space="preserve"> use the following steps:</w:t>
       </w:r>
     </w:p>
@@ -373,9 +781,16 @@
           <w:ilvl w:val="0"/>
           <w:numId w:val="1"/>
         </w:numPr>
-      </w:pPr>
-      <w:r>
-        <w:lastRenderedPageBreak/>
+        <w:rPr>
+          <w:sz w:val="32"/>
+          <w:szCs w:val="32"/>
+        </w:rPr>
+      </w:pPr>
+      <w:r>
+        <w:rPr>
+          <w:sz w:val="32"/>
+          <w:szCs w:val="32"/>
+        </w:rPr>
         <w:t>guess</w:t>
       </w:r>
     </w:p>
@@ -386,8 +801,16 @@
           <w:ilvl w:val="0"/>
           <w:numId w:val="1"/>
         </w:numPr>
-      </w:pPr>
-      <w:r>
+        <w:rPr>
+          <w:sz w:val="32"/>
+          <w:szCs w:val="32"/>
+        </w:rPr>
+      </w:pPr>
+      <w:r>
+        <w:rPr>
+          <w:sz w:val="32"/>
+          <w:szCs w:val="32"/>
+        </w:rPr>
         <w:t>check</w:t>
       </w:r>
     </w:p>
@@ -398,27 +821,40 @@
           <w:ilvl w:val="0"/>
           <w:numId w:val="1"/>
         </w:numPr>
-      </w:pPr>
-      <w:r>
+        <w:rPr>
+          <w:sz w:val="32"/>
+          <w:szCs w:val="32"/>
+        </w:rPr>
+      </w:pPr>
+      <w:r>
+        <w:rPr>
+          <w:sz w:val="32"/>
+          <w:szCs w:val="32"/>
+        </w:rPr>
         <w:t>improve on the guess</w:t>
       </w:r>
     </w:p>
     <w:p>
+      <w:pPr>
+        <w:rPr>
+          <w:sz w:val="32"/>
+          <w:szCs w:val="32"/>
+        </w:rPr>
+      </w:pPr>
       <w:r>
         <w:rPr>
           <w:b/>
+          <w:sz w:val="32"/>
+          <w:szCs w:val="32"/>
           <w:u w:val="single"/>
         </w:rPr>
-        <w:t>Successive approximation</w:t>
-      </w:r>
-      <w:r>
-        <w:rPr>
-          <w:b/>
-          <w:u w:val="single"/>
-        </w:rPr>
-        <w:t>:</w:t>
-      </w:r>
-      <w:r>
+        <w:t>Successive approximation:</w:t>
+      </w:r>
+      <w:r>
+        <w:rPr>
+          <w:sz w:val="32"/>
+          <w:szCs w:val="32"/>
+        </w:rPr>
         <w:t xml:space="preserve"> We can solve many problems using this technique;</w:t>
       </w:r>
     </w:p>
@@ -429,8 +865,16 @@
           <w:ilvl w:val="0"/>
           <w:numId w:val="1"/>
         </w:numPr>
-      </w:pPr>
-      <w:r>
+        <w:rPr>
+          <w:sz w:val="32"/>
+          <w:szCs w:val="32"/>
+        </w:rPr>
+      </w:pPr>
+      <w:r>
+        <w:rPr>
+          <w:sz w:val="32"/>
+          <w:szCs w:val="32"/>
+        </w:rPr>
         <w:t>guess = initial guess</w:t>
       </w:r>
     </w:p>
@@ -443,10 +887,16 @@
         </w:numPr>
         <w:rPr>
           <w:b/>
+          <w:sz w:val="32"/>
+          <w:szCs w:val="32"/>
           <w:u w:val="single"/>
         </w:rPr>
       </w:pPr>
       <w:r>
+        <w:rPr>
+          <w:sz w:val="32"/>
+          <w:szCs w:val="32"/>
+        </w:rPr>
         <w:t>iterate in a range</w:t>
       </w:r>
     </w:p>
@@ -459,10 +909,16 @@
         </w:numPr>
         <w:rPr>
           <w:b/>
+          <w:sz w:val="32"/>
+          <w:szCs w:val="32"/>
           <w:u w:val="single"/>
         </w:rPr>
       </w:pPr>
       <w:r>
+        <w:rPr>
+          <w:sz w:val="32"/>
+          <w:szCs w:val="32"/>
+        </w:rPr>
         <w:t>if f(guess) is close enough then return the guess</w:t>
       </w:r>
     </w:p>
@@ -475,15 +931,25 @@
         </w:numPr>
         <w:rPr>
           <w:b/>
+          <w:sz w:val="32"/>
+          <w:szCs w:val="32"/>
           <w:u w:val="single"/>
         </w:rPr>
       </w:pPr>
       <w:proofErr w:type="gramStart"/>
       <w:r>
+        <w:rPr>
+          <w:sz w:val="32"/>
+          <w:szCs w:val="32"/>
+        </w:rPr>
         <w:t>else</w:t>
       </w:r>
       <w:proofErr w:type="gramEnd"/>
       <w:r>
+        <w:rPr>
+          <w:sz w:val="32"/>
+          <w:szCs w:val="32"/>
+        </w:rPr>
         <w:t xml:space="preserve"> get a better guess.</w:t>
       </w:r>
     </w:p>
@@ -496,10 +962,16 @@
         </w:numPr>
         <w:rPr>
           <w:b/>
+          <w:sz w:val="32"/>
+          <w:szCs w:val="32"/>
           <w:u w:val="single"/>
         </w:rPr>
       </w:pPr>
       <w:r>
+        <w:rPr>
+          <w:sz w:val="32"/>
+          <w:szCs w:val="32"/>
+        </w:rPr>
         <w:t>and even after all the iterations are over and we haven’t got the answer then quit with an error</w:t>
       </w:r>
     </w:p>
@@ -507,74 +979,162 @@
       <w:pPr>
         <w:rPr>
           <w:b/>
+          <w:sz w:val="32"/>
+          <w:szCs w:val="32"/>
           <w:u w:val="single"/>
         </w:rPr>
       </w:pPr>
       <w:r>
         <w:rPr>
           <w:b/>
+          <w:sz w:val="32"/>
+          <w:szCs w:val="32"/>
           <w:u w:val="single"/>
         </w:rPr>
+        <w:lastRenderedPageBreak/>
         <w:t>Bisection method:</w:t>
       </w:r>
     </w:p>
     <w:p>
-      <w:proofErr w:type="gramStart"/>
-      <w:r>
+      <w:pPr>
+        <w:rPr>
+          <w:sz w:val="32"/>
+          <w:szCs w:val="32"/>
+        </w:rPr>
+      </w:pPr>
+      <w:proofErr w:type="gramStart"/>
+      <w:r>
+        <w:rPr>
+          <w:sz w:val="32"/>
+          <w:szCs w:val="32"/>
+        </w:rPr>
         <w:t>using</w:t>
       </w:r>
       <w:proofErr w:type="gramEnd"/>
       <w:r>
+        <w:rPr>
+          <w:sz w:val="32"/>
+          <w:szCs w:val="32"/>
+        </w:rPr>
         <w:t xml:space="preserve"> the bisection method</w:t>
       </w:r>
     </w:p>
     <w:p>
-      <w:proofErr w:type="gramStart"/>
-      <w:r>
+      <w:pPr>
+        <w:rPr>
+          <w:sz w:val="32"/>
+          <w:szCs w:val="32"/>
+        </w:rPr>
+      </w:pPr>
+      <w:proofErr w:type="gramStart"/>
+      <w:r>
+        <w:rPr>
+          <w:sz w:val="32"/>
+          <w:szCs w:val="32"/>
+        </w:rPr>
         <w:t>guess</w:t>
       </w:r>
       <w:proofErr w:type="gramEnd"/>
       <w:r>
+        <w:rPr>
+          <w:sz w:val="32"/>
+          <w:szCs w:val="32"/>
+        </w:rPr>
         <w:t xml:space="preserve"> should be on a linear space of answers</w:t>
       </w:r>
     </w:p>
     <w:p>
-      <w:proofErr w:type="gramStart"/>
-      <w:r>
+      <w:pPr>
+        <w:rPr>
+          <w:sz w:val="32"/>
+          <w:szCs w:val="32"/>
+        </w:rPr>
+      </w:pPr>
+      <w:proofErr w:type="gramStart"/>
+      <w:r>
+        <w:rPr>
+          <w:sz w:val="32"/>
+          <w:szCs w:val="32"/>
+        </w:rPr>
         <w:t>and</w:t>
       </w:r>
       <w:proofErr w:type="gramEnd"/>
       <w:r>
+        <w:rPr>
+          <w:sz w:val="32"/>
+          <w:szCs w:val="32"/>
+        </w:rPr>
         <w:t xml:space="preserve"> we make a guess in the middle</w:t>
       </w:r>
       <w:r>
+        <w:rPr>
+          <w:sz w:val="32"/>
+          <w:szCs w:val="32"/>
+        </w:rPr>
         <w:t xml:space="preserve">. </w:t>
       </w:r>
       <w:proofErr w:type="gramStart"/>
       <w:r>
+        <w:rPr>
+          <w:sz w:val="32"/>
+          <w:szCs w:val="32"/>
+        </w:rPr>
         <w:t>and</w:t>
       </w:r>
       <w:proofErr w:type="gramEnd"/>
       <w:r>
+        <w:rPr>
+          <w:sz w:val="32"/>
+          <w:szCs w:val="32"/>
+        </w:rPr>
         <w:t xml:space="preserve"> if it is smaller than the expected values then we change the space to the forward half and we make a guess at the </w:t>
       </w:r>
       <w:proofErr w:type="spellStart"/>
       <w:r>
+        <w:rPr>
+          <w:sz w:val="32"/>
+          <w:szCs w:val="32"/>
+        </w:rPr>
         <w:t>mid point</w:t>
       </w:r>
       <w:proofErr w:type="spellEnd"/>
       <w:r>
+        <w:rPr>
+          <w:sz w:val="32"/>
+          <w:szCs w:val="32"/>
+        </w:rPr>
         <w:t xml:space="preserve"> of the new space.</w:t>
       </w:r>
     </w:p>
-    <w:p/>
-    <w:p>
-      <w:proofErr w:type="gramStart"/>
-      <w:r>
+    <w:p>
+      <w:pPr>
+        <w:rPr>
+          <w:sz w:val="32"/>
+          <w:szCs w:val="32"/>
+        </w:rPr>
+      </w:pPr>
+    </w:p>
+    <w:p>
+      <w:pPr>
+        <w:rPr>
+          <w:sz w:val="32"/>
+          <w:szCs w:val="32"/>
+        </w:rPr>
+      </w:pPr>
+      <w:proofErr w:type="gramStart"/>
+      <w:r>
+        <w:rPr>
+          <w:sz w:val="32"/>
+          <w:szCs w:val="32"/>
+        </w:rPr>
         <w:t>assert</w:t>
       </w:r>
       <w:proofErr w:type="gramEnd"/>
       <w:r>
+        <w:rPr>
+          <w:sz w:val="32"/>
+          <w:szCs w:val="32"/>
+        </w:rPr>
         <w:t>: if condition is true then it does nothing else it stops the execution citing an error.</w:t>
       </w:r>
       <w:bookmarkEnd w:id="0"/>
